--- a/storage/templates/merriage.docx
+++ b/storage/templates/merriage.docx
@@ -1,6 +1,6 @@
 
 <file path=word/document.xml><?xml version="1.0" encoding="utf-8"?>
-<w:document xmlns:wpc="http://schemas.microsoft.com/office/word/2010/wordprocessingCanvas" xmlns:cx="http://schemas.microsoft.com/office/drawing/2014/chartex" xmlns:cx1="http://schemas.microsoft.com/office/drawing/2015/9/8/chartex" xmlns:cx2="http://schemas.microsoft.com/office/drawing/2015/10/21/chartex" xmlns:cx3="http://schemas.microsoft.com/office/drawing/2016/5/9/chartex" xmlns:cx4="http://schemas.microsoft.com/office/drawing/2016/5/10/chartex" xmlns:cx5="http://schemas.microsoft.com/office/drawing/2016/5/11/chartex" xmlns:cx6="http://schemas.microsoft.com/office/drawing/2016/5/12/chartex" xmlns:cx7="http://schemas.microsoft.com/office/drawing/2016/5/13/chartex" xmlns:cx8="http://schemas.microsoft.com/office/drawing/2016/5/14/chartex" xmlns:mc="http://schemas.openxmlformats.org/markup-compatibility/2006" xmlns:aink="http://schemas.microsoft.com/office/drawing/2016/ink" xmlns:am3d="http://schemas.microsoft.com/office/drawing/2017/model3d" xmlns:o="urn:schemas-microsoft-com:office:office" xmlns:oel="http://schemas.microsoft.com/office/2019/extlst" xmlns:r="http://schemas.openxmlformats.org/officeDocument/2006/relationships" xmlns:m="http://schemas.openxmlformats.org/officeDocument/2006/math" xmlns:v="urn:schemas-microsoft-com:vml" xmlns:wp14="http://schemas.microsoft.com/office/word/2010/wordprocessingDrawing" xmlns:wp="http://schemas.openxmlformats.org/drawingml/2006/wordprocessingDrawing" xmlns:w10="urn:schemas-microsoft-com:office:word" xmlns:w="http://schemas.openxmlformats.org/wordprocessingml/2006/main" xmlns:w14="http://schemas.microsoft.com/office/word/2010/wordml" xmlns:w15="http://schemas.microsoft.com/office/word/2012/wordml" xmlns:w16cex="http://schemas.microsoft.com/office/word/2018/wordml/cex" xmlns:w16cid="http://schemas.microsoft.com/office/word/2016/wordml/cid" xmlns:w16="http://schemas.microsoft.com/office/word/2018/wordml" xmlns:w16du="http://schemas.microsoft.com/office/word/2023/wordml/word16du" xmlns:w16sdtdh="http://schemas.microsoft.com/office/word/2020/wordml/sdtdatahash" xmlns:w16se="http://schemas.microsoft.com/office/word/2015/wordml/symex" xmlns:wpg="http://schemas.microsoft.com/office/word/2010/wordprocessingGroup" xmlns:wpi="http://schemas.microsoft.com/office/word/2010/wordprocessingInk" xmlns:wne="http://schemas.microsoft.com/office/word/2006/wordml" xmlns:wps="http://schemas.microsoft.com/office/word/2010/wordprocessingShape" mc:Ignorable="w14 w15 w16se w16cid w16 w16cex w16sdtdh w16du wp14">
+<w:document xmlns:wpc="http://schemas.microsoft.com/office/word/2010/wordprocessingCanvas" xmlns:cx="http://schemas.microsoft.com/office/drawing/2014/chartex" xmlns:cx1="http://schemas.microsoft.com/office/drawing/2015/9/8/chartex" xmlns:cx2="http://schemas.microsoft.com/office/drawing/2015/10/21/chartex" xmlns:cx3="http://schemas.microsoft.com/office/drawing/2016/5/9/chartex" xmlns:cx4="http://schemas.microsoft.com/office/drawing/2016/5/10/chartex" xmlns:cx5="http://schemas.microsoft.com/office/drawing/2016/5/11/chartex" xmlns:cx6="http://schemas.microsoft.com/office/drawing/2016/5/12/chartex" xmlns:cx7="http://schemas.microsoft.com/office/drawing/2016/5/13/chartex" xmlns:cx8="http://schemas.microsoft.com/office/drawing/2016/5/14/chartex" xmlns:mc="http://schemas.openxmlformats.org/markup-compatibility/2006" xmlns:aink="http://schemas.microsoft.com/office/drawing/2016/ink" xmlns:am3d="http://schemas.microsoft.com/office/drawing/2017/model3d" xmlns:o="urn:schemas-microsoft-com:office:office" xmlns:oel="http://schemas.microsoft.com/office/2019/extlst" xmlns:r="http://schemas.openxmlformats.org/officeDocument/2006/relationships" xmlns:m="http://schemas.openxmlformats.org/officeDocument/2006/math" xmlns:v="urn:schemas-microsoft-com:vml" xmlns:wp14="http://schemas.microsoft.com/office/word/2010/wordprocessingDrawing" xmlns:wp="http://schemas.openxmlformats.org/drawingml/2006/wordprocessingDrawing" xmlns:w10="urn:schemas-microsoft-com:office:word" xmlns:w="http://schemas.openxmlformats.org/wordprocessingml/2006/main" xmlns:w14="http://schemas.microsoft.com/office/word/2010/wordml" xmlns:w15="http://schemas.microsoft.com/office/word/2012/wordml" xmlns:w16cex="http://schemas.microsoft.com/office/word/2018/wordml/cex" xmlns:w16cid="http://schemas.microsoft.com/office/word/2016/wordml/cid" xmlns:w16="http://schemas.microsoft.com/office/word/2018/wordml" xmlns:w16du="http://schemas.microsoft.com/office/word/2023/wordml/word16du" xmlns:w16sdtdh="http://schemas.microsoft.com/office/word/2020/wordml/sdtdatahash" xmlns:w16sdtfl="http://schemas.microsoft.com/office/word/2024/wordml/sdtformatlock" xmlns:w16se="http://schemas.microsoft.com/office/word/2015/wordml/symex" xmlns:wpg="http://schemas.microsoft.com/office/word/2010/wordprocessingGroup" xmlns:wpi="http://schemas.microsoft.com/office/word/2010/wordprocessingInk" xmlns:wne="http://schemas.microsoft.com/office/word/2006/wordml" xmlns:wps="http://schemas.microsoft.com/office/word/2010/wordprocessingShape" mc:Ignorable="w14 w15 w16se w16cid w16 w16cex w16sdtdh w16sdtfl w16du wp14">
   <w:body>
     <w:p>
       <w:pPr>
@@ -118,7 +118,7 @@
         <mc:AlternateContent>
           <mc:Choice Requires="wps">
             <w:drawing>
-              <wp:anchor distT="0" distB="0" distL="114300" distR="114300" simplePos="0" relativeHeight="251659264" behindDoc="0" locked="0" layoutInCell="1" allowOverlap="1" wp14:anchorId="53CE10F4" wp14:editId="448BB8BB">
+              <wp:anchor distT="0" distB="0" distL="114300" distR="114300" simplePos="0" relativeHeight="251659264" behindDoc="0" locked="0" layoutInCell="1" allowOverlap="1" wp14:anchorId="2FB313B1" wp14:editId="04074532">
                 <wp:simplePos x="0" y="0"/>
                 <wp:positionH relativeFrom="column">
                   <wp:posOffset>504825</wp:posOffset>
@@ -178,7 +178,7 @@
           </mc:Choice>
           <mc:Fallback>
             <w:pict>
-              <v:line w14:anchorId="4B3972B4" id="Straight Connector 2" o:spid="_x0000_s1026" style="position:absolute;z-index:251659264;visibility:visible;mso-wrap-style:square;mso-width-percent:0;mso-height-percent:0;mso-wrap-distance-left:9pt;mso-wrap-distance-top:0;mso-wrap-distance-right:9pt;mso-wrap-distance-bottom:0;mso-position-horizontal:absolute;mso-position-horizontal-relative:text;mso-position-vertical:absolute;mso-position-vertical-relative:text;mso-width-percent:0;mso-height-percent:0;mso-width-relative:margin;mso-height-relative:margin" from="39.75pt,1.2pt" to="453.45pt,1.2pt" o:gfxdata="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" strokecolor="black [3213]" strokeweight=".5pt">
+              <v:line w14:anchorId="72A98797" id="Straight Connector 2" o:spid="_x0000_s1026" style="position:absolute;z-index:251659264;visibility:visible;mso-wrap-style:square;mso-width-percent:0;mso-height-percent:0;mso-wrap-distance-left:9pt;mso-wrap-distance-top:0;mso-wrap-distance-right:9pt;mso-wrap-distance-bottom:0;mso-position-horizontal:absolute;mso-position-horizontal-relative:text;mso-position-vertical:absolute;mso-position-vertical-relative:text;mso-width-percent:0;mso-height-percent:0;mso-width-relative:margin;mso-height-relative:margin" from="39.75pt,1.2pt" to="453.45pt,1.2pt" o:gfxdata="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" strokecolor="black [3213]" strokeweight=".5pt">
                 <v:stroke joinstyle="miter"/>
               </v:line>
             </w:pict>
@@ -595,7 +595,7 @@
               <mc:AlternateContent>
                 <mc:Choice Requires="wps">
                   <w:drawing>
-                    <wp:anchor distT="0" distB="0" distL="114300" distR="114300" simplePos="0" relativeHeight="251673600" behindDoc="0" locked="0" layoutInCell="1" allowOverlap="1" wp14:anchorId="00AADFC9" wp14:editId="5D91E6BB">
+                    <wp:anchor distT="0" distB="0" distL="114300" distR="114300" simplePos="0" relativeHeight="251660288" behindDoc="0" locked="0" layoutInCell="1" allowOverlap="1" wp14:anchorId="25F6451D" wp14:editId="73C63AFB">
                       <wp:simplePos x="0" y="0"/>
                       <wp:positionH relativeFrom="column">
                         <wp:posOffset>788670</wp:posOffset>
@@ -644,7 +644,7 @@
                 </mc:Choice>
                 <mc:Fallback>
                   <w:pict>
-                    <v:line w14:anchorId="44760C83" id="Straight Connector 7" o:spid="_x0000_s1026" style="position:absolute;z-index:251673600;visibility:visible;mso-wrap-style:square;mso-wrap-distance-left:9pt;mso-wrap-distance-top:0;mso-wrap-distance-right:9pt;mso-wrap-distance-bottom:0;mso-position-horizontal:absolute;mso-position-horizontal-relative:text;mso-position-vertical:absolute;mso-position-vertical-relative:text" from="62.1pt,15.5pt" to="144.6pt,15.5pt" o:gfxdata="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" strokecolor="black [3200]" strokeweight=".5pt">
+                    <v:line w14:anchorId="3C703D2F" id="Straight Connector 7" o:spid="_x0000_s1026" style="position:absolute;z-index:251660288;visibility:visible;mso-wrap-style:square;mso-wrap-distance-left:9pt;mso-wrap-distance-top:0;mso-wrap-distance-right:9pt;mso-wrap-distance-bottom:0;mso-position-horizontal:absolute;mso-position-horizontal-relative:text;mso-position-vertical:absolute;mso-position-vertical-relative:text" from="62.1pt,15.5pt" to="144.6pt,15.5pt" o:gfxdata="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" strokecolor="black [3200]" strokeweight=".5pt">
                       <v:stroke joinstyle="miter"/>
                     </v:line>
                   </w:pict>
@@ -742,7 +742,7 @@
               <mc:AlternateContent>
                 <mc:Choice Requires="wps">
                   <w:drawing>
-                    <wp:anchor distT="0" distB="0" distL="114300" distR="114300" simplePos="0" relativeHeight="251674624" behindDoc="0" locked="0" layoutInCell="1" allowOverlap="1" wp14:anchorId="6E2EFE89" wp14:editId="318C70EC">
+                    <wp:anchor distT="0" distB="0" distL="114300" distR="114300" simplePos="0" relativeHeight="251661312" behindDoc="0" locked="0" layoutInCell="1" allowOverlap="1" wp14:anchorId="16D19A09" wp14:editId="020EFFA6">
                       <wp:simplePos x="0" y="0"/>
                       <wp:positionH relativeFrom="column">
                         <wp:posOffset>-59056</wp:posOffset>
@@ -791,7 +791,7 @@
                 </mc:Choice>
                 <mc:Fallback>
                   <w:pict>
-                    <v:line w14:anchorId="2032FBD7" id="Straight Connector 8" o:spid="_x0000_s1026" style="position:absolute;z-index:251674624;visibility:visible;mso-wrap-style:square;mso-wrap-distance-left:9pt;mso-wrap-distance-top:0;mso-wrap-distance-right:9pt;mso-wrap-distance-bottom:0;mso-position-horizontal:absolute;mso-position-horizontal-relative:text;mso-position-vertical:absolute;mso-position-vertical-relative:text" from="-4.65pt,16.25pt" to="98.1pt,16.25pt" o:gfxdata="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" strokecolor="black [3200]" strokeweight=".5pt">
+                    <v:line w14:anchorId="22129411" id="Straight Connector 8" o:spid="_x0000_s1026" style="position:absolute;z-index:251661312;visibility:visible;mso-wrap-style:square;mso-wrap-distance-left:9pt;mso-wrap-distance-top:0;mso-wrap-distance-right:9pt;mso-wrap-distance-bottom:0;mso-position-horizontal:absolute;mso-position-horizontal-relative:text;mso-position-vertical:absolute;mso-position-vertical-relative:text" from="-4.65pt,16.25pt" to="98.1pt,16.25pt" o:gfxdata="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" strokecolor="black [3200]" strokeweight=".5pt">
                       <v:stroke joinstyle="miter"/>
                     </v:line>
                   </w:pict>
@@ -948,7 +948,7 @@
               <mc:AlternateContent>
                 <mc:Choice Requires="wps">
                   <w:drawing>
-                    <wp:anchor distT="0" distB="0" distL="114300" distR="114300" simplePos="0" relativeHeight="251675648" behindDoc="0" locked="0" layoutInCell="1" allowOverlap="1" wp14:anchorId="22705C6D" wp14:editId="0B1B156F">
+                    <wp:anchor distT="0" distB="0" distL="114300" distR="114300" simplePos="0" relativeHeight="251662336" behindDoc="0" locked="0" layoutInCell="1" allowOverlap="1" wp14:anchorId="14723582" wp14:editId="7C7B8A87">
                       <wp:simplePos x="0" y="0"/>
                       <wp:positionH relativeFrom="column">
                         <wp:posOffset>99820</wp:posOffset>
@@ -1003,7 +1003,7 @@
                 </mc:Choice>
                 <mc:Fallback>
                   <w:pict>
-                    <v:line w14:anchorId="571E85E3" id="Straight Connector 10" o:spid="_x0000_s1026" style="position:absolute;z-index:251675648;visibility:visible;mso-wrap-style:square;mso-width-percent:0;mso-height-percent:0;mso-wrap-distance-left:9pt;mso-wrap-distance-top:0;mso-wrap-distance-right:9pt;mso-wrap-distance-bottom:0;mso-position-horizontal:absolute;mso-position-horizontal-relative:text;mso-position-vertical:absolute;mso-position-vertical-relative:text;mso-width-percent:0;mso-height-percent:0;mso-width-relative:margin;mso-height-relative:margin" from="7.85pt,15.6pt" to="306pt,16.3pt" o:gfxdata="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" strokecolor="black [3200]" strokeweight=".5pt">
+                    <v:line w14:anchorId="228B5AAB" id="Straight Connector 10" o:spid="_x0000_s1026" style="position:absolute;z-index:251662336;visibility:visible;mso-wrap-style:square;mso-width-percent:0;mso-height-percent:0;mso-wrap-distance-left:9pt;mso-wrap-distance-top:0;mso-wrap-distance-right:9pt;mso-wrap-distance-bottom:0;mso-position-horizontal:absolute;mso-position-horizontal-relative:text;mso-position-vertical:absolute;mso-position-vertical-relative:text;mso-width-percent:0;mso-height-percent:0;mso-width-relative:margin;mso-height-relative:margin" from="7.85pt,15.6pt" to="306pt,16.3pt" o:gfxdata="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" strokecolor="black [3200]" strokeweight=".5pt">
                       <v:stroke joinstyle="miter"/>
                     </v:line>
                   </w:pict>
@@ -1048,15 +1048,7 @@
                 <w:sz w:val="24"/>
                 <w:szCs w:val="24"/>
               </w:rPr>
-              <w:t>groomN</w:t>
-            </w:r>
-            <w:r>
-              <w:rPr>
-                <w:rFonts w:ascii="Times New Roman" w:hAnsi="Times New Roman" w:cs="Times New Roman"/>
-                <w:sz w:val="24"/>
-                <w:szCs w:val="24"/>
-              </w:rPr>
-              <w:t>ame</w:t>
+              <w:t>groomName</w:t>
             </w:r>
             <w:proofErr w:type="spellEnd"/>
             <w:r>
@@ -1145,7 +1137,7 @@
               <mc:AlternateContent>
                 <mc:Choice Requires="wps">
                   <w:drawing>
-                    <wp:anchor distT="0" distB="0" distL="114300" distR="114300" simplePos="0" relativeHeight="251677696" behindDoc="0" locked="0" layoutInCell="1" allowOverlap="1" wp14:anchorId="38834CA3" wp14:editId="78208351">
+                    <wp:anchor distT="0" distB="0" distL="114300" distR="114300" simplePos="0" relativeHeight="251663360" behindDoc="0" locked="0" layoutInCell="1" allowOverlap="1" wp14:anchorId="2A7E46C5" wp14:editId="496DB26E">
                       <wp:simplePos x="0" y="0"/>
                       <wp:positionH relativeFrom="column">
                         <wp:posOffset>108585</wp:posOffset>
@@ -1200,7 +1192,7 @@
                 </mc:Choice>
                 <mc:Fallback>
                   <w:pict>
-                    <v:line w14:anchorId="555F089D" id="Straight Connector 10" o:spid="_x0000_s1026" style="position:absolute;flip:y;z-index:251677696;visibility:visible;mso-wrap-style:square;mso-width-percent:0;mso-height-percent:0;mso-wrap-distance-left:9pt;mso-wrap-distance-top:0;mso-wrap-distance-right:9pt;mso-wrap-distance-bottom:0;mso-position-horizontal:absolute;mso-position-horizontal-relative:text;mso-position-vertical:absolute;mso-position-vertical-relative:text;mso-width-percent:0;mso-height-percent:0;mso-width-relative:margin;mso-height-relative:margin" from="8.55pt,15.3pt" to="305.05pt,15.3pt" o:gfxdata="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" strokecolor="black [3200]" strokeweight=".5pt">
+                    <v:line w14:anchorId="471BA383" id="Straight Connector 10" o:spid="_x0000_s1026" style="position:absolute;flip:y;z-index:251663360;visibility:visible;mso-wrap-style:square;mso-width-percent:0;mso-height-percent:0;mso-wrap-distance-left:9pt;mso-wrap-distance-top:0;mso-wrap-distance-right:9pt;mso-wrap-distance-bottom:0;mso-position-horizontal:absolute;mso-position-horizontal-relative:text;mso-position-vertical:absolute;mso-position-vertical-relative:text;mso-width-percent:0;mso-height-percent:0;mso-width-relative:margin;mso-height-relative:margin" from="8.55pt,15.3pt" to="305.05pt,15.3pt" o:gfxdata="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" strokecolor="black [3200]" strokeweight=".5pt">
                       <v:stroke joinstyle="miter"/>
                     </v:line>
                   </w:pict>
@@ -1245,15 +1237,7 @@
                 <w:sz w:val="24"/>
                 <w:szCs w:val="24"/>
               </w:rPr>
-              <w:t>groomP</w:t>
-            </w:r>
-            <w:r>
-              <w:rPr>
-                <w:rFonts w:ascii="Times New Roman" w:hAnsi="Times New Roman" w:cs="Times New Roman"/>
-                <w:sz w:val="24"/>
-                <w:szCs w:val="24"/>
-              </w:rPr>
-              <w:t>laceOfBirth</w:t>
+              <w:t>groomPlaceOfBirth</w:t>
             </w:r>
             <w:proofErr w:type="spellEnd"/>
             <w:r>
@@ -1262,23 +1246,7 @@
                 <w:sz w:val="24"/>
                 <w:szCs w:val="24"/>
               </w:rPr>
-              <w:t>]</w:t>
-            </w:r>
-            <w:r>
-              <w:rPr>
-                <w:rFonts w:ascii="Times New Roman" w:hAnsi="Times New Roman" w:cs="Times New Roman"/>
-                <w:sz w:val="24"/>
-                <w:szCs w:val="24"/>
-              </w:rPr>
-              <w:t>,</w:t>
-            </w:r>
-            <w:r>
-              <w:rPr>
-                <w:rFonts w:ascii="Times New Roman" w:hAnsi="Times New Roman" w:cs="Times New Roman"/>
-                <w:sz w:val="24"/>
-                <w:szCs w:val="24"/>
-              </w:rPr>
-              <w:t xml:space="preserve"> [</w:t>
+              <w:t>], [</w:t>
             </w:r>
             <w:proofErr w:type="spellStart"/>
             <w:r>
@@ -1287,15 +1255,7 @@
                 <w:sz w:val="24"/>
                 <w:szCs w:val="24"/>
               </w:rPr>
-              <w:t>groomD</w:t>
-            </w:r>
-            <w:r>
-              <w:rPr>
-                <w:rFonts w:ascii="Times New Roman" w:hAnsi="Times New Roman" w:cs="Times New Roman"/>
-                <w:sz w:val="24"/>
-                <w:szCs w:val="24"/>
-              </w:rPr>
-              <w:t>ateOfBirth</w:t>
+              <w:t>groomDateOfBirth</w:t>
             </w:r>
             <w:proofErr w:type="spellEnd"/>
             <w:r>
@@ -1407,7 +1367,7 @@
               <mc:AlternateContent>
                 <mc:Choice Requires="wps">
                   <w:drawing>
-                    <wp:anchor distT="0" distB="0" distL="114300" distR="114300" simplePos="0" relativeHeight="251679744" behindDoc="0" locked="0" layoutInCell="1" allowOverlap="1" wp14:anchorId="2E5397EB" wp14:editId="59A56A13">
+                    <wp:anchor distT="0" distB="0" distL="114300" distR="114300" simplePos="0" relativeHeight="251664384" behindDoc="0" locked="0" layoutInCell="1" allowOverlap="1" wp14:anchorId="10630F03" wp14:editId="4343B2E4">
                       <wp:simplePos x="0" y="0"/>
                       <wp:positionH relativeFrom="column">
                         <wp:posOffset>-62230</wp:posOffset>
@@ -1462,7 +1422,7 @@
                 </mc:Choice>
                 <mc:Fallback>
                   <w:pict>
-                    <v:line w14:anchorId="18D356CC" id="Straight Connector 10" o:spid="_x0000_s1026" style="position:absolute;z-index:251679744;visibility:visible;mso-wrap-style:square;mso-width-percent:0;mso-height-percent:0;mso-wrap-distance-left:9pt;mso-wrap-distance-top:0;mso-wrap-distance-right:9pt;mso-wrap-distance-bottom:0;mso-position-horizontal:absolute;mso-position-horizontal-relative:text;mso-position-vertical:absolute;mso-position-vertical-relative:text;mso-width-percent:0;mso-height-percent:0;mso-width-relative:margin;mso-height-relative:margin" from="-4.9pt,15.1pt" to="291.6pt,15.1pt" o:gfxdata="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" strokecolor="black [3200]" strokeweight=".5pt">
+                    <v:line w14:anchorId="0479219A" id="Straight Connector 10" o:spid="_x0000_s1026" style="position:absolute;z-index:251664384;visibility:visible;mso-wrap-style:square;mso-width-percent:0;mso-height-percent:0;mso-wrap-distance-left:9pt;mso-wrap-distance-top:0;mso-wrap-distance-right:9pt;mso-wrap-distance-bottom:0;mso-position-horizontal:absolute;mso-position-horizontal-relative:text;mso-position-vertical:absolute;mso-position-vertical-relative:text;mso-width-percent:0;mso-height-percent:0;mso-width-relative:margin;mso-height-relative:margin" from="-4.9pt,15.1pt" to="291.6pt,15.1pt" o:gfxdata="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" strokecolor="black [3200]" strokeweight=".5pt">
                       <v:stroke joinstyle="miter"/>
                     </v:line>
                   </w:pict>
@@ -1484,15 +1444,7 @@
                 <w:sz w:val="24"/>
                 <w:szCs w:val="24"/>
               </w:rPr>
-              <w:t>groomF</w:t>
-            </w:r>
-            <w:r>
-              <w:rPr>
-                <w:rFonts w:ascii="Times New Roman" w:hAnsi="Times New Roman" w:cs="Times New Roman"/>
-                <w:sz w:val="24"/>
-                <w:szCs w:val="24"/>
-              </w:rPr>
-              <w:t>ather</w:t>
+              <w:t>groomFather</w:t>
             </w:r>
             <w:proofErr w:type="spellEnd"/>
             <w:r>
@@ -1553,7 +1505,7 @@
               <mc:AlternateContent>
                 <mc:Choice Requires="wps">
                   <w:drawing>
-                    <wp:anchor distT="0" distB="0" distL="114300" distR="114300" simplePos="0" relativeHeight="251681792" behindDoc="0" locked="0" layoutInCell="1" allowOverlap="1" wp14:anchorId="56587B9B" wp14:editId="6878E4BD">
+                    <wp:anchor distT="0" distB="0" distL="114300" distR="114300" simplePos="0" relativeHeight="251665408" behindDoc="0" locked="0" layoutInCell="1" allowOverlap="1" wp14:anchorId="1732B5A3" wp14:editId="0F6EFBC5">
                       <wp:simplePos x="0" y="0"/>
                       <wp:positionH relativeFrom="column">
                         <wp:posOffset>113348</wp:posOffset>
@@ -1608,7 +1560,7 @@
                 </mc:Choice>
                 <mc:Fallback>
                   <w:pict>
-                    <v:line w14:anchorId="0FBE7134" id="Straight Connector 10" o:spid="_x0000_s1026" style="position:absolute;z-index:251681792;visibility:visible;mso-wrap-style:square;mso-width-percent:0;mso-height-percent:0;mso-wrap-distance-left:9pt;mso-wrap-distance-top:0;mso-wrap-distance-right:9pt;mso-wrap-distance-bottom:0;mso-position-horizontal:absolute;mso-position-horizontal-relative:text;mso-position-vertical:absolute;mso-position-vertical-relative:text;mso-width-percent:0;mso-height-percent:0;mso-width-relative:margin;mso-height-relative:margin" from="8.95pt,15.55pt" to="305.5pt,16.3pt" o:gfxdata="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" strokecolor="black [3200]" strokeweight=".5pt">
+                    <v:line w14:anchorId="1641CC30" id="Straight Connector 10" o:spid="_x0000_s1026" style="position:absolute;z-index:251665408;visibility:visible;mso-wrap-style:square;mso-width-percent:0;mso-height-percent:0;mso-wrap-distance-left:9pt;mso-wrap-distance-top:0;mso-wrap-distance-right:9pt;mso-wrap-distance-bottom:0;mso-position-horizontal:absolute;mso-position-horizontal-relative:text;mso-position-vertical:absolute;mso-position-vertical-relative:text;mso-width-percent:0;mso-height-percent:0;mso-width-relative:margin;mso-height-relative:margin" from="8.95pt,15.55pt" to="305.5pt,16.3pt" o:gfxdata="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" strokecolor="black [3200]" strokeweight=".5pt">
                       <v:stroke joinstyle="miter"/>
                     </v:line>
                   </w:pict>
@@ -1653,15 +1605,7 @@
                 <w:sz w:val="24"/>
                 <w:szCs w:val="24"/>
               </w:rPr>
-              <w:t>groomM</w:t>
-            </w:r>
-            <w:r>
-              <w:rPr>
-                <w:rFonts w:ascii="Times New Roman" w:hAnsi="Times New Roman" w:cs="Times New Roman"/>
-                <w:sz w:val="24"/>
-                <w:szCs w:val="24"/>
-              </w:rPr>
-              <w:t>other</w:t>
+              <w:t>groomMother</w:t>
             </w:r>
             <w:proofErr w:type="spellEnd"/>
             <w:r>
@@ -1791,7 +1735,7 @@
               <mc:AlternateContent>
                 <mc:Choice Requires="wps">
                   <w:drawing>
-                    <wp:anchor distT="0" distB="0" distL="114300" distR="114300" simplePos="0" relativeHeight="251683840" behindDoc="0" locked="0" layoutInCell="1" allowOverlap="1" wp14:anchorId="57E3A133" wp14:editId="52AC057B">
+                    <wp:anchor distT="0" distB="0" distL="114300" distR="114300" simplePos="0" relativeHeight="251666432" behindDoc="0" locked="0" layoutInCell="1" allowOverlap="1" wp14:anchorId="2FBD67F8" wp14:editId="104A5FCD">
                       <wp:simplePos x="0" y="0"/>
                       <wp:positionH relativeFrom="column">
                         <wp:posOffset>99820</wp:posOffset>
@@ -1846,7 +1790,7 @@
                 </mc:Choice>
                 <mc:Fallback>
                   <w:pict>
-                    <v:line w14:anchorId="2A1205B1" id="Straight Connector 10" o:spid="_x0000_s1026" style="position:absolute;z-index:251683840;visibility:visible;mso-wrap-style:square;mso-width-percent:0;mso-height-percent:0;mso-wrap-distance-left:9pt;mso-wrap-distance-top:0;mso-wrap-distance-right:9pt;mso-wrap-distance-bottom:0;mso-position-horizontal:absolute;mso-position-horizontal-relative:text;mso-position-vertical:absolute;mso-position-vertical-relative:text;mso-width-percent:0;mso-height-percent:0;mso-width-relative:margin;mso-height-relative:margin" from="7.85pt,15.6pt" to="306pt,16.3pt" o:gfxdata="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" strokecolor="black [3200]" strokeweight=".5pt">
+                    <v:line w14:anchorId="1DBDA9DA" id="Straight Connector 10" o:spid="_x0000_s1026" style="position:absolute;z-index:251666432;visibility:visible;mso-wrap-style:square;mso-width-percent:0;mso-height-percent:0;mso-wrap-distance-left:9pt;mso-wrap-distance-top:0;mso-wrap-distance-right:9pt;mso-wrap-distance-bottom:0;mso-position-horizontal:absolute;mso-position-horizontal-relative:text;mso-position-vertical:absolute;mso-position-vertical-relative:text;mso-width-percent:0;mso-height-percent:0;mso-width-relative:margin;mso-height-relative:margin" from="7.85pt,15.6pt" to="306pt,16.3pt" o:gfxdata="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" strokecolor="black [3200]" strokeweight=".5pt">
                       <v:stroke joinstyle="miter"/>
                     </v:line>
                   </w:pict>
@@ -1891,15 +1835,7 @@
                 <w:sz w:val="24"/>
                 <w:szCs w:val="24"/>
               </w:rPr>
-              <w:t>brideN</w:t>
-            </w:r>
-            <w:r>
-              <w:rPr>
-                <w:rFonts w:ascii="Times New Roman" w:hAnsi="Times New Roman" w:cs="Times New Roman"/>
-                <w:sz w:val="24"/>
-                <w:szCs w:val="24"/>
-              </w:rPr>
-              <w:t>ame</w:t>
+              <w:t>brideName</w:t>
             </w:r>
             <w:proofErr w:type="spellEnd"/>
             <w:r>
@@ -1988,7 +1924,7 @@
               <mc:AlternateContent>
                 <mc:Choice Requires="wps">
                   <w:drawing>
-                    <wp:anchor distT="0" distB="0" distL="114300" distR="114300" simplePos="0" relativeHeight="251684864" behindDoc="0" locked="0" layoutInCell="1" allowOverlap="1" wp14:anchorId="2C5B255D" wp14:editId="3FB526EB">
+                    <wp:anchor distT="0" distB="0" distL="114300" distR="114300" simplePos="0" relativeHeight="251667456" behindDoc="0" locked="0" layoutInCell="1" allowOverlap="1" wp14:anchorId="1049F2A0" wp14:editId="7FED8B9C">
                       <wp:simplePos x="0" y="0"/>
                       <wp:positionH relativeFrom="column">
                         <wp:posOffset>108585</wp:posOffset>
@@ -2043,7 +1979,7 @@
                 </mc:Choice>
                 <mc:Fallback>
                   <w:pict>
-                    <v:line w14:anchorId="51F884B3" id="Straight Connector 10" o:spid="_x0000_s1026" style="position:absolute;flip:y;z-index:251684864;visibility:visible;mso-wrap-style:square;mso-width-percent:0;mso-height-percent:0;mso-wrap-distance-left:9pt;mso-wrap-distance-top:0;mso-wrap-distance-right:9pt;mso-wrap-distance-bottom:0;mso-position-horizontal:absolute;mso-position-horizontal-relative:text;mso-position-vertical:absolute;mso-position-vertical-relative:text;mso-width-percent:0;mso-height-percent:0;mso-width-relative:margin;mso-height-relative:margin" from="8.55pt,15.3pt" to="305.05pt,15.3pt" o:gfxdata="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" strokecolor="black [3200]" strokeweight=".5pt">
+                    <v:line w14:anchorId="6CAA8AD7" id="Straight Connector 10" o:spid="_x0000_s1026" style="position:absolute;flip:y;z-index:251667456;visibility:visible;mso-wrap-style:square;mso-width-percent:0;mso-height-percent:0;mso-wrap-distance-left:9pt;mso-wrap-distance-top:0;mso-wrap-distance-right:9pt;mso-wrap-distance-bottom:0;mso-position-horizontal:absolute;mso-position-horizontal-relative:text;mso-position-vertical:absolute;mso-position-vertical-relative:text;mso-width-percent:0;mso-height-percent:0;mso-width-relative:margin;mso-height-relative:margin" from="8.55pt,15.3pt" to="305.05pt,15.3pt" o:gfxdata="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" strokecolor="black [3200]" strokeweight=".5pt">
                       <v:stroke joinstyle="miter"/>
                     </v:line>
                   </w:pict>
@@ -2088,15 +2024,7 @@
                 <w:sz w:val="24"/>
                 <w:szCs w:val="24"/>
               </w:rPr>
-              <w:t>brideP</w:t>
-            </w:r>
-            <w:r>
-              <w:rPr>
-                <w:rFonts w:ascii="Times New Roman" w:hAnsi="Times New Roman" w:cs="Times New Roman"/>
-                <w:sz w:val="24"/>
-                <w:szCs w:val="24"/>
-              </w:rPr>
-              <w:t>laceOfBirth</w:t>
+              <w:t>bridePlaceOfBirth</w:t>
             </w:r>
             <w:proofErr w:type="spellEnd"/>
             <w:r>
@@ -2114,15 +2042,7 @@
                 <w:sz w:val="24"/>
                 <w:szCs w:val="24"/>
               </w:rPr>
-              <w:t>brideD</w:t>
-            </w:r>
-            <w:r>
-              <w:rPr>
-                <w:rFonts w:ascii="Times New Roman" w:hAnsi="Times New Roman" w:cs="Times New Roman"/>
-                <w:sz w:val="24"/>
-                <w:szCs w:val="24"/>
-              </w:rPr>
-              <w:t>ateOfBirth</w:t>
+              <w:t>brideDateOfBirth</w:t>
             </w:r>
             <w:proofErr w:type="spellEnd"/>
             <w:r>
@@ -2156,23 +2076,7 @@
                 <w:sz w:val="24"/>
                 <w:szCs w:val="24"/>
               </w:rPr>
-              <w:t xml:space="preserve">Anak </w:t>
-            </w:r>
-            <w:r>
-              <w:rPr>
-                <w:rFonts w:ascii="Times New Roman" w:hAnsi="Times New Roman" w:cs="Times New Roman"/>
-                <w:sz w:val="24"/>
-                <w:szCs w:val="24"/>
-              </w:rPr>
-              <w:t>Perempuan</w:t>
-            </w:r>
-            <w:r>
-              <w:rPr>
-                <w:rFonts w:ascii="Times New Roman" w:hAnsi="Times New Roman" w:cs="Times New Roman"/>
-                <w:sz w:val="24"/>
-                <w:szCs w:val="24"/>
-              </w:rPr>
-              <w:t xml:space="preserve"> </w:t>
+              <w:t xml:space="preserve">Anak Perempuan </w:t>
             </w:r>
             <w:proofErr w:type="spellStart"/>
             <w:r>
@@ -2232,7 +2136,7 @@
               <mc:AlternateContent>
                 <mc:Choice Requires="wps">
                   <w:drawing>
-                    <wp:anchor distT="0" distB="0" distL="114300" distR="114300" simplePos="0" relativeHeight="251685888" behindDoc="0" locked="0" layoutInCell="1" allowOverlap="1" wp14:anchorId="23A2DFD0" wp14:editId="3A70EB41">
+                    <wp:anchor distT="0" distB="0" distL="114300" distR="114300" simplePos="0" relativeHeight="251668480" behindDoc="0" locked="0" layoutInCell="1" allowOverlap="1" wp14:anchorId="5711D54F" wp14:editId="6231186E">
                       <wp:simplePos x="0" y="0"/>
                       <wp:positionH relativeFrom="column">
                         <wp:posOffset>-62230</wp:posOffset>
@@ -2287,7 +2191,7 @@
                 </mc:Choice>
                 <mc:Fallback>
                   <w:pict>
-                    <v:line w14:anchorId="2AD1AAE4" id="Straight Connector 10" o:spid="_x0000_s1026" style="position:absolute;z-index:251685888;visibility:visible;mso-wrap-style:square;mso-width-percent:0;mso-height-percent:0;mso-wrap-distance-left:9pt;mso-wrap-distance-top:0;mso-wrap-distance-right:9pt;mso-wrap-distance-bottom:0;mso-position-horizontal:absolute;mso-position-horizontal-relative:text;mso-position-vertical:absolute;mso-position-vertical-relative:text;mso-width-percent:0;mso-height-percent:0;mso-width-relative:margin;mso-height-relative:margin" from="-4.9pt,15.1pt" to="291.6pt,15.1pt" o:gfxdata="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" strokecolor="black [3200]" strokeweight=".5pt">
+                    <v:line w14:anchorId="5F25ADBE" id="Straight Connector 10" o:spid="_x0000_s1026" style="position:absolute;z-index:251668480;visibility:visible;mso-wrap-style:square;mso-width-percent:0;mso-height-percent:0;mso-wrap-distance-left:9pt;mso-wrap-distance-top:0;mso-wrap-distance-right:9pt;mso-wrap-distance-bottom:0;mso-position-horizontal:absolute;mso-position-horizontal-relative:text;mso-position-vertical:absolute;mso-position-vertical-relative:text;mso-width-percent:0;mso-height-percent:0;mso-width-relative:margin;mso-height-relative:margin" from="-4.9pt,15.1pt" to="291.6pt,15.1pt" o:gfxdata="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" strokecolor="black [3200]" strokeweight=".5pt">
                       <v:stroke joinstyle="miter"/>
                     </v:line>
                   </w:pict>
@@ -2309,15 +2213,7 @@
                 <w:sz w:val="24"/>
                 <w:szCs w:val="24"/>
               </w:rPr>
-              <w:t>brideF</w:t>
-            </w:r>
-            <w:r>
-              <w:rPr>
-                <w:rFonts w:ascii="Times New Roman" w:hAnsi="Times New Roman" w:cs="Times New Roman"/>
-                <w:sz w:val="24"/>
-                <w:szCs w:val="24"/>
-              </w:rPr>
-              <w:t>ather</w:t>
+              <w:t>brideFather</w:t>
             </w:r>
             <w:proofErr w:type="spellEnd"/>
             <w:r>
@@ -2378,7 +2274,7 @@
               <mc:AlternateContent>
                 <mc:Choice Requires="wps">
                   <w:drawing>
-                    <wp:anchor distT="0" distB="0" distL="114300" distR="114300" simplePos="0" relativeHeight="251686912" behindDoc="0" locked="0" layoutInCell="1" allowOverlap="1" wp14:anchorId="18FDFB66" wp14:editId="62A24946">
+                    <wp:anchor distT="0" distB="0" distL="114300" distR="114300" simplePos="0" relativeHeight="251669504" behindDoc="0" locked="0" layoutInCell="1" allowOverlap="1" wp14:anchorId="108320E9" wp14:editId="1192422B">
                       <wp:simplePos x="0" y="0"/>
                       <wp:positionH relativeFrom="column">
                         <wp:posOffset>113348</wp:posOffset>
@@ -2433,7 +2329,7 @@
                 </mc:Choice>
                 <mc:Fallback>
                   <w:pict>
-                    <v:line w14:anchorId="3BA72FFF" id="Straight Connector 10" o:spid="_x0000_s1026" style="position:absolute;z-index:251686912;visibility:visible;mso-wrap-style:square;mso-width-percent:0;mso-height-percent:0;mso-wrap-distance-left:9pt;mso-wrap-distance-top:0;mso-wrap-distance-right:9pt;mso-wrap-distance-bottom:0;mso-position-horizontal:absolute;mso-position-horizontal-relative:text;mso-position-vertical:absolute;mso-position-vertical-relative:text;mso-width-percent:0;mso-height-percent:0;mso-width-relative:margin;mso-height-relative:margin" from="8.95pt,15.55pt" to="305.5pt,16.3pt" o:gfxdata="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" strokecolor="black [3200]" strokeweight=".5pt">
+                    <v:line w14:anchorId="563E5AFF" id="Straight Connector 10" o:spid="_x0000_s1026" style="position:absolute;z-index:251669504;visibility:visible;mso-wrap-style:square;mso-width-percent:0;mso-height-percent:0;mso-wrap-distance-left:9pt;mso-wrap-distance-top:0;mso-wrap-distance-right:9pt;mso-wrap-distance-bottom:0;mso-position-horizontal:absolute;mso-position-horizontal-relative:text;mso-position-vertical:absolute;mso-position-vertical-relative:text;mso-width-percent:0;mso-height-percent:0;mso-width-relative:margin;mso-height-relative:margin" from="8.95pt,15.55pt" to="305.5pt,16.3pt" o:gfxdata="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" strokecolor="black [3200]" strokeweight=".5pt">
                       <v:stroke joinstyle="miter"/>
                     </v:line>
                   </w:pict>
@@ -2478,15 +2374,7 @@
                 <w:sz w:val="24"/>
                 <w:szCs w:val="24"/>
               </w:rPr>
-              <w:t>brideM</w:t>
-            </w:r>
-            <w:r>
-              <w:rPr>
-                <w:rFonts w:ascii="Times New Roman" w:hAnsi="Times New Roman" w:cs="Times New Roman"/>
-                <w:sz w:val="24"/>
-                <w:szCs w:val="24"/>
-              </w:rPr>
-              <w:t>other</w:t>
+              <w:t>brideMother</w:t>
             </w:r>
             <w:proofErr w:type="spellEnd"/>
             <w:r>
@@ -2672,7 +2560,7 @@
         <mc:AlternateContent>
           <mc:Choice Requires="wps">
             <w:drawing>
-              <wp:anchor distT="0" distB="0" distL="114300" distR="114300" simplePos="0" relativeHeight="251687936" behindDoc="0" locked="0" layoutInCell="1" allowOverlap="1" wp14:anchorId="79195FAE" wp14:editId="0E029A9B">
+              <wp:anchor distT="0" distB="0" distL="114300" distR="114300" simplePos="0" relativeHeight="251670528" behindDoc="0" locked="0" layoutInCell="1" allowOverlap="1" wp14:anchorId="330135F3" wp14:editId="507F8C4F">
                 <wp:simplePos x="0" y="0"/>
                 <wp:positionH relativeFrom="column">
                   <wp:posOffset>2218055</wp:posOffset>
@@ -2724,7 +2612,7 @@
           </mc:Choice>
           <mc:Fallback>
             <w:pict>
-              <v:line w14:anchorId="0AB7B4B5" id="Straight Connector 12" o:spid="_x0000_s1026" style="position:absolute;z-index:251687936;visibility:visible;mso-wrap-style:square;mso-width-percent:0;mso-wrap-distance-left:9pt;mso-wrap-distance-top:0;mso-wrap-distance-right:9pt;mso-wrap-distance-bottom:0;mso-position-horizontal:absolute;mso-position-horizontal-relative:text;mso-position-vertical:absolute;mso-position-vertical-relative:text;mso-width-percent:0;mso-width-relative:margin" from="174.65pt,2.75pt" to="453.65pt,2.75pt" o:gfxdata="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" strokecolor="black [3200]" strokeweight=".5pt">
+              <v:line w14:anchorId="20E4F6E6" id="Straight Connector 12" o:spid="_x0000_s1026" style="position:absolute;z-index:251670528;visibility:visible;mso-wrap-style:square;mso-width-percent:0;mso-wrap-distance-left:9pt;mso-wrap-distance-top:0;mso-wrap-distance-right:9pt;mso-wrap-distance-bottom:0;mso-position-horizontal:absolute;mso-position-horizontal-relative:text;mso-position-vertical:absolute;mso-position-vertical-relative:text;mso-width-percent:0;mso-width-relative:margin" from="174.65pt,2.75pt" to="453.65pt,2.75pt" o:gfxdata="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" strokecolor="black [3200]" strokeweight=".5pt">
                 <v:stroke joinstyle="miter"/>
               </v:line>
             </w:pict>
@@ -2776,7 +2664,7 @@
               <mc:AlternateContent>
                 <mc:Choice Requires="wps">
                   <w:drawing>
-                    <wp:anchor distT="0" distB="0" distL="114300" distR="114300" simplePos="0" relativeHeight="251692032" behindDoc="0" locked="0" layoutInCell="1" allowOverlap="1" wp14:anchorId="054202B5" wp14:editId="4B29627F">
+                    <wp:anchor distT="0" distB="0" distL="114300" distR="114300" simplePos="0" relativeHeight="251673600" behindDoc="0" locked="0" layoutInCell="1" allowOverlap="1" wp14:anchorId="48369528" wp14:editId="7104ECEE">
                       <wp:simplePos x="0" y="0"/>
                       <wp:positionH relativeFrom="column">
                         <wp:posOffset>134620</wp:posOffset>
@@ -2878,7 +2766,7 @@
                 </mc:Choice>
                 <mc:Fallback>
                   <w:pict>
-                    <v:rect w14:anchorId="054202B5" id="Rectangle 11" o:spid="_x0000_s1026" style="position:absolute;left:0;text-align:left;margin-left:10.6pt;margin-top:15.8pt;width:132.65pt;height:80.65pt;z-index:251692032;visibility:visible;mso-wrap-style:square;mso-width-percent:0;mso-height-percent:0;mso-wrap-distance-left:9pt;mso-wrap-distance-top:0;mso-wrap-distance-right:9pt;mso-wrap-distance-bottom:0;mso-position-horizontal:absolute;mso-position-horizontal-relative:text;mso-position-vertical:absolute;mso-position-vertical-relative:text;mso-width-percent:0;mso-height-percent:0;mso-width-relative:margin;mso-height-relative:margin;v-text-anchor:middle" o:gfxdata="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" fillcolor="white [3212]" strokecolor="black [3213]" strokeweight="1pt">
+                    <v:rect w14:anchorId="48369528" id="Rectangle 11" o:spid="_x0000_s1026" style="position:absolute;left:0;text-align:left;margin-left:10.6pt;margin-top:15.8pt;width:132.65pt;height:80.65pt;z-index:251673600;visibility:visible;mso-wrap-style:square;mso-width-percent:0;mso-height-percent:0;mso-wrap-distance-left:9pt;mso-wrap-distance-top:0;mso-wrap-distance-right:9pt;mso-wrap-distance-bottom:0;mso-position-horizontal:absolute;mso-position-horizontal-relative:text;mso-position-vertical:absolute;mso-position-vertical-relative:text;mso-width-percent:0;mso-height-percent:0;mso-width-relative:margin;mso-height-relative:margin;v-text-anchor:middle" o:gfxdata="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" fillcolor="white [3212]" strokecolor="black [3213]" strokeweight="1pt">
                       <v:textbox>
                         <w:txbxContent>
                           <w:p>
@@ -2928,7 +2816,7 @@
               <mc:AlternateContent>
                 <mc:Choice Requires="wps">
                   <w:drawing>
-                    <wp:anchor distT="0" distB="0" distL="114300" distR="114300" simplePos="0" relativeHeight="251688960" behindDoc="0" locked="0" layoutInCell="1" allowOverlap="1" wp14:anchorId="41542913" wp14:editId="3EF1C337">
+                    <wp:anchor distT="0" distB="0" distL="114300" distR="114300" simplePos="0" relativeHeight="251671552" behindDoc="0" locked="0" layoutInCell="1" allowOverlap="1" wp14:anchorId="650258A6" wp14:editId="260FD19E">
                       <wp:simplePos x="0" y="0"/>
                       <wp:positionH relativeFrom="column">
                         <wp:posOffset>2138044</wp:posOffset>
@@ -2977,7 +2865,7 @@
                 </mc:Choice>
                 <mc:Fallback>
                   <w:pict>
-                    <v:line w14:anchorId="3F0E8938" id="Straight Connector 14" o:spid="_x0000_s1026" style="position:absolute;z-index:251688960;visibility:visible;mso-wrap-style:square;mso-wrap-distance-left:9pt;mso-wrap-distance-top:0;mso-wrap-distance-right:9pt;mso-wrap-distance-bottom:0;mso-position-horizontal:absolute;mso-position-horizontal-relative:text;mso-position-vertical:absolute;mso-position-vertical-relative:text" from="168.35pt,15.95pt" to="448.2pt,15.95pt" o:gfxdata="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" strokecolor="black [3200]" strokeweight=".5pt">
+                    <v:line w14:anchorId="7F113459" id="Straight Connector 14" o:spid="_x0000_s1026" style="position:absolute;z-index:251671552;visibility:visible;mso-wrap-style:square;mso-wrap-distance-left:9pt;mso-wrap-distance-top:0;mso-wrap-distance-right:9pt;mso-wrap-distance-bottom:0;mso-position-horizontal:absolute;mso-position-horizontal-relative:text;mso-position-vertical:absolute;mso-position-vertical-relative:text" from="168.35pt,15.95pt" to="448.2pt,15.95pt" o:gfxdata="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" strokecolor="black [3200]" strokeweight=".5pt">
                       <v:stroke joinstyle="miter"/>
                     </v:line>
                   </w:pict>
@@ -3192,6 +3080,8 @@
             <w:r>
               <w:rPr>
                 <w:rFonts w:ascii="Times New Roman" w:hAnsi="Times New Roman" w:cs="Times New Roman"/>
+                <w:b/>
+                <w:bCs/>
                 <w:sz w:val="24"/>
                 <w:szCs w:val="24"/>
               </w:rPr>
@@ -3228,7 +3118,7 @@
               <mc:AlternateContent>
                 <mc:Choice Requires="wps">
                   <w:drawing>
-                    <wp:anchor distT="0" distB="0" distL="114300" distR="114300" simplePos="0" relativeHeight="251689984" behindDoc="0" locked="0" layoutInCell="1" allowOverlap="1" wp14:anchorId="38730CE7" wp14:editId="36B05E74">
+                    <wp:anchor distT="0" distB="0" distL="114300" distR="114300" simplePos="0" relativeHeight="251672576" behindDoc="0" locked="0" layoutInCell="1" allowOverlap="1" wp14:anchorId="47E950CC" wp14:editId="5CCD7700">
                       <wp:simplePos x="0" y="0"/>
                       <wp:positionH relativeFrom="column">
                         <wp:posOffset>2129578</wp:posOffset>
@@ -3277,7 +3167,7 @@
                 </mc:Choice>
                 <mc:Fallback>
                   <w:pict>
-                    <v:line w14:anchorId="3664F264" id="Straight Connector 15" o:spid="_x0000_s1026" style="position:absolute;z-index:251689984;visibility:visible;mso-wrap-style:square;mso-wrap-distance-left:9pt;mso-wrap-distance-top:0;mso-wrap-distance-right:9pt;mso-wrap-distance-bottom:0;mso-position-horizontal:absolute;mso-position-horizontal-relative:text;mso-position-vertical:absolute;mso-position-vertical-relative:text" from="167.7pt,-.3pt" to="448.2pt,-.3pt" o:gfxdata="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" strokecolor="black [3200]" strokeweight=".5pt">
+                    <v:line w14:anchorId="73A4A855" id="Straight Connector 15" o:spid="_x0000_s1026" style="position:absolute;z-index:251672576;visibility:visible;mso-wrap-style:square;mso-wrap-distance-left:9pt;mso-wrap-distance-top:0;mso-wrap-distance-right:9pt;mso-wrap-distance-bottom:0;mso-position-horizontal:absolute;mso-position-horizontal-relative:text;mso-position-vertical:absolute;mso-position-vertical-relative:text" from="167.7pt,-.3pt" to="448.2pt,-.3pt" o:gfxdata="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" strokecolor="black [3200]" strokeweight=".5pt">
                       <v:stroke joinstyle="miter"/>
                     </v:line>
                   </w:pict>
@@ -3302,8 +3192,6 @@
             <w:r>
               <w:rPr>
                 <w:rFonts w:ascii="Times New Roman" w:hAnsi="Times New Roman" w:cs="Times New Roman"/>
-                <w:b/>
-                <w:bCs/>
                 <w:sz w:val="24"/>
                 <w:szCs w:val="24"/>
               </w:rPr>
@@ -3313,8 +3201,6 @@
             <w:r>
               <w:rPr>
                 <w:rFonts w:ascii="Times New Roman" w:hAnsi="Times New Roman" w:cs="Times New Roman"/>
-                <w:b/>
-                <w:bCs/>
                 <w:sz w:val="24"/>
                 <w:szCs w:val="24"/>
               </w:rPr>
@@ -3325,18 +3211,7 @@
         </w:tc>
       </w:tr>
     </w:tbl>
-    <w:p>
-      <w:pPr>
-        <w:jc w:val="center"/>
-        <w:rPr>
-          <w:rFonts w:ascii="Times New Roman" w:hAnsi="Times New Roman" w:cs="Times New Roman"/>
-          <w:b/>
-          <w:bCs/>
-          <w:sz w:val="28"/>
-          <w:szCs w:val="28"/>
-        </w:rPr>
-      </w:pPr>
-    </w:p>
+    <w:p/>
     <w:sectPr>
       <w:pgSz w:w="11906" w:h="16838" w:code="9"/>
       <w:pgMar w:top="4410" w:right="1376" w:bottom="270" w:left="1440" w:header="720" w:footer="720" w:gutter="0"/>
@@ -3348,7 +3223,7 @@
 </file>
 
 <file path=word/styles.xml><?xml version="1.0" encoding="utf-8"?>
-<w:styles xmlns:mc="http://schemas.openxmlformats.org/markup-compatibility/2006" xmlns:r="http://schemas.openxmlformats.org/officeDocument/2006/relationships" xmlns:w="http://schemas.openxmlformats.org/wordprocessingml/2006/main" xmlns:w14="http://schemas.microsoft.com/office/word/2010/wordml" xmlns:w15="http://schemas.microsoft.com/office/word/2012/wordml" xmlns:w16cex="http://schemas.microsoft.com/office/word/2018/wordml/cex" xmlns:w16cid="http://schemas.microsoft.com/office/word/2016/wordml/cid" xmlns:w16="http://schemas.microsoft.com/office/word/2018/wordml" xmlns:w16du="http://schemas.microsoft.com/office/word/2023/wordml/word16du" xmlns:w16sdtdh="http://schemas.microsoft.com/office/word/2020/wordml/sdtdatahash" xmlns:w16se="http://schemas.microsoft.com/office/word/2015/wordml/symex" mc:Ignorable="w14 w15 w16se w16cid w16 w16cex w16sdtdh w16du">
+<w:styles xmlns:mc="http://schemas.openxmlformats.org/markup-compatibility/2006" xmlns:r="http://schemas.openxmlformats.org/officeDocument/2006/relationships" xmlns:w="http://schemas.openxmlformats.org/wordprocessingml/2006/main" xmlns:w14="http://schemas.microsoft.com/office/word/2010/wordml" xmlns:w15="http://schemas.microsoft.com/office/word/2012/wordml" xmlns:w16cex="http://schemas.microsoft.com/office/word/2018/wordml/cex" xmlns:w16cid="http://schemas.microsoft.com/office/word/2016/wordml/cid" xmlns:w16="http://schemas.microsoft.com/office/word/2018/wordml" xmlns:w16du="http://schemas.microsoft.com/office/word/2023/wordml/word16du" xmlns:w16sdtdh="http://schemas.microsoft.com/office/word/2020/wordml/sdtdatahash" xmlns:w16sdtfl="http://schemas.microsoft.com/office/word/2024/wordml/sdtformatlock" xmlns:w16se="http://schemas.microsoft.com/office/word/2015/wordml/symex" mc:Ignorable="w14 w15 w16se w16cid w16 w16cex w16sdtdh w16sdtfl w16du">
   <w:docDefaults>
     <w:rPrDefault>
       <w:rPr>
@@ -3747,10 +3622,12 @@
   <w:style w:type="paragraph" w:default="1" w:styleId="Normal">
     <w:name w:val="Normal"/>
     <w:qFormat/>
+    <w:rsid w:val="00AD6CE0"/>
   </w:style>
   <w:style w:type="character" w:default="1" w:styleId="DefaultParagraphFont">
     <w:name w:val="Default Paragraph Font"/>
     <w:uiPriority w:val="1"/>
+    <w:semiHidden/>
     <w:unhideWhenUsed/>
   </w:style>
   <w:style w:type="table" w:default="1" w:styleId="TableNormal">
